--- a/PLQY S.O.P..docx
+++ b/PLQY S.O.P..docx
@@ -28,7 +28,13 @@
     </w:p>
     <w:p>
       <w:r>
-        <w:t>(This should all be configured already)</w:t>
+        <w:t>(This should all be configured a</w:t>
+      </w:r>
+      <w:r>
+        <w:t>utomatically, but if any connections are missing, check these</w:t>
+      </w:r>
+      <w:r>
+        <w:t>)</w:t>
       </w:r>
     </w:p>
     <w:p>
@@ -67,16 +73,11 @@
         </w:numPr>
       </w:pPr>
       <w:r>
-        <w:t xml:space="preserve">Gain set to 40 on </w:t>
-      </w:r>
-      <w:proofErr w:type="gramStart"/>
-      <w:r>
-        <w:t>photod</w:t>
+        <w:t>Gain set to 40 on photod</w:t>
       </w:r>
       <w:r>
         <w:t>etector</w:t>
       </w:r>
-      <w:proofErr w:type="gramEnd"/>
     </w:p>
     <w:p>
       <w:pPr>
@@ -87,6 +88,18 @@
         </w:numPr>
       </w:pPr>
       <w:r>
+        <w:t>Laser Diode Control connected to reference out “SINE OUT” from Lock in amplifier</w:t>
+      </w:r>
+    </w:p>
+    <w:p>
+      <w:pPr>
+        <w:pStyle w:val="ListParagraph"/>
+        <w:numPr>
+          <w:ilvl w:val="0"/>
+          <w:numId w:val="1"/>
+        </w:numPr>
+      </w:pPr>
+      <w:r>
         <w:t>L</w:t>
       </w:r>
       <w:r>
@@ -102,13 +115,11 @@
         <w:t xml:space="preserve"> amplifier</w:t>
       </w:r>
       <w:r>
-        <w:t xml:space="preserve"> is connected to PLQY </w:t>
-      </w:r>
-      <w:proofErr w:type="gramStart"/>
-      <w:r>
-        <w:t>cable</w:t>
-      </w:r>
-      <w:proofErr w:type="gramEnd"/>
+        <w:t xml:space="preserve"> is connected to PLQY cable</w:t>
+      </w:r>
+      <w:r>
+        <w:t xml:space="preserve"> from photodetector under signal input</w:t>
+      </w:r>
     </w:p>
     <w:p/>
     <w:p>
@@ -118,15 +129,7 @@
     </w:p>
     <w:p>
       <w:r>
-        <w:t xml:space="preserve">#Pull up terminal --&gt; start button, </w:t>
-      </w:r>
-      <w:proofErr w:type="spellStart"/>
-      <w:r>
-        <w:t>cmd</w:t>
-      </w:r>
-      <w:proofErr w:type="spellEnd"/>
-      <w:r>
-        <w:t xml:space="preserve"> prompt</w:t>
+        <w:t>#Pull up terminal --&gt; start button, cmd prompt</w:t>
       </w:r>
     </w:p>
     <w:p>
@@ -138,13 +141,8 @@
         </w:numPr>
       </w:pPr>
       <w:r>
-        <w:t xml:space="preserve">Set terminal to interactive python </w:t>
-      </w:r>
-      <w:proofErr w:type="gramStart"/>
-      <w:r>
-        <w:t>mode</w:t>
-      </w:r>
-      <w:proofErr w:type="gramEnd"/>
+        <w:t>Set terminal to interactive python mode</w:t>
+      </w:r>
     </w:p>
     <w:p>
       <w:pPr>
@@ -157,11 +155,9 @@
       <w:r>
         <w:t>Type “</w:t>
       </w:r>
-      <w:proofErr w:type="spellStart"/>
       <w:r>
         <w:t>iPython</w:t>
       </w:r>
-      <w:proofErr w:type="spellEnd"/>
       <w:r>
         <w:t>”</w:t>
       </w:r>
@@ -175,13 +171,8 @@
         </w:numPr>
       </w:pPr>
       <w:r>
-        <w:t xml:space="preserve">Import control code from PLQY </w:t>
-      </w:r>
-      <w:proofErr w:type="gramStart"/>
-      <w:r>
-        <w:t>directory</w:t>
-      </w:r>
-      <w:proofErr w:type="gramEnd"/>
+        <w:t>Import control code from PLQY directory</w:t>
+      </w:r>
     </w:p>
     <w:p>
       <w:pPr>
@@ -195,13 +186,8 @@
         <w:t>Type “</w:t>
       </w:r>
       <w:r>
-        <w:t xml:space="preserve">from PLQY import </w:t>
-      </w:r>
-      <w:proofErr w:type="gramStart"/>
-      <w:r>
-        <w:t>control</w:t>
-      </w:r>
-      <w:proofErr w:type="gramEnd"/>
+        <w:t>from PLQY import control</w:t>
+      </w:r>
       <w:r>
         <w:t>”</w:t>
       </w:r>
@@ -215,13 +201,8 @@
         </w:numPr>
       </w:pPr>
       <w:r>
-        <w:t xml:space="preserve">Initialize the PLQY </w:t>
-      </w:r>
-      <w:proofErr w:type="gramStart"/>
-      <w:r>
-        <w:t>object</w:t>
-      </w:r>
-      <w:proofErr w:type="gramEnd"/>
+        <w:t>Initialize the PLQY object</w:t>
+      </w:r>
     </w:p>
     <w:p>
       <w:pPr>
@@ -234,23 +215,8 @@
       <w:r>
         <w:t>Type “</w:t>
       </w:r>
-      <w:proofErr w:type="spellStart"/>
-      <w:r>
-        <w:t>plqy</w:t>
-      </w:r>
-      <w:proofErr w:type="spellEnd"/>
-      <w:r>
-        <w:t xml:space="preserve"> = </w:t>
-      </w:r>
-      <w:proofErr w:type="spellStart"/>
-      <w:proofErr w:type="gramStart"/>
-      <w:r>
-        <w:t>control.PLQY</w:t>
-      </w:r>
-      <w:proofErr w:type="spellEnd"/>
-      <w:proofErr w:type="gramEnd"/>
-      <w:r>
-        <w:t>(810)</w:t>
+      <w:r>
+        <w:t>plqy = control.PLQY(810)</w:t>
       </w:r>
       <w:r>
         <w:t>”</w:t>
@@ -279,16 +245,11 @@
       <w:r>
         <w:t>Type “</w:t>
       </w:r>
-      <w:proofErr w:type="gramStart"/>
       <w:r>
         <w:t xml:space="preserve">cd  </w:t>
       </w:r>
       <w:r>
-        <w:t>\path\to\directory</w:t>
-      </w:r>
-      <w:proofErr w:type="gramEnd"/>
-      <w:r>
-        <w:t>”</w:t>
+        <w:t>\path\to\directory”</w:t>
       </w:r>
     </w:p>
     <w:p>
@@ -300,6 +261,30 @@
         </w:numPr>
       </w:pPr>
       <w:r>
+        <w:t>Recommend saving to local Data folder instead of Synology drive for redundancy</w:t>
+      </w:r>
+    </w:p>
+    <w:p>
+      <w:pPr>
+        <w:pStyle w:val="ListParagraph"/>
+        <w:numPr>
+          <w:ilvl w:val="1"/>
+          <w:numId w:val="3"/>
+        </w:numPr>
+      </w:pPr>
+      <w:r>
+        <w:t>Make a new directory for every individual sample’s iJV curve for ease of data processing</w:t>
+      </w:r>
+    </w:p>
+    <w:p>
+      <w:pPr>
+        <w:pStyle w:val="ListParagraph"/>
+        <w:numPr>
+          <w:ilvl w:val="1"/>
+          <w:numId w:val="3"/>
+        </w:numPr>
+      </w:pPr>
+      <w:r>
         <w:t>#example: “</w:t>
       </w:r>
       <w:r>
@@ -324,20 +309,19 @@
         </w:numPr>
       </w:pPr>
       <w:r>
-        <w:t xml:space="preserve">Use </w:t>
-      </w:r>
-      <w:proofErr w:type="spellStart"/>
-      <w:proofErr w:type="gramStart"/>
-      <w:r>
-        <w:t>take</w:t>
-      </w:r>
-      <w:proofErr w:type="gramEnd"/>
-      <w:r>
-        <w:t>_PLQY</w:t>
-      </w:r>
-      <w:proofErr w:type="spellEnd"/>
-      <w:r>
-        <w:t xml:space="preserve"> function</w:t>
+        <w:t xml:space="preserve">Insert sample into white sample holder of appropriate size, insert into PLQY setup. </w:t>
+      </w:r>
+    </w:p>
+    <w:p>
+      <w:pPr>
+        <w:pStyle w:val="ListParagraph"/>
+        <w:numPr>
+          <w:ilvl w:val="0"/>
+          <w:numId w:val="3"/>
+        </w:numPr>
+      </w:pPr>
+      <w:r>
+        <w:t>Use take_PLQY function</w:t>
       </w:r>
     </w:p>
     <w:p>
@@ -349,60 +333,7 @@
         </w:numPr>
       </w:pPr>
       <w:r>
-        <w:t>Type “</w:t>
-      </w:r>
-      <w:proofErr w:type="spellStart"/>
-      <w:proofErr w:type="gramStart"/>
-      <w:r>
-        <w:t>plqy.take</w:t>
-      </w:r>
-      <w:proofErr w:type="gramEnd"/>
-      <w:r>
-        <w:t>_PLQY</w:t>
-      </w:r>
-      <w:proofErr w:type="spellEnd"/>
-      <w:r>
-        <w:t>(‘</w:t>
-      </w:r>
-      <w:proofErr w:type="spellStart"/>
-      <w:r>
-        <w:t>sample_name</w:t>
-      </w:r>
-      <w:proofErr w:type="spellEnd"/>
-      <w:r>
-        <w:t xml:space="preserve">”, </w:t>
-      </w:r>
-      <w:proofErr w:type="spellStart"/>
-      <w:r>
-        <w:t>max_current</w:t>
-      </w:r>
-      <w:proofErr w:type="spellEnd"/>
-      <w:r>
-        <w:t xml:space="preserve"> = 780, </w:t>
-      </w:r>
-      <w:proofErr w:type="spellStart"/>
-      <w:r>
-        <w:t>n_avg</w:t>
-      </w:r>
-      <w:proofErr w:type="spellEnd"/>
-      <w:r>
-        <w:t xml:space="preserve"> = 10, </w:t>
-      </w:r>
-      <w:proofErr w:type="spellStart"/>
-      <w:r>
-        <w:t>time_constant</w:t>
-      </w:r>
-      <w:proofErr w:type="spellEnd"/>
-      <w:r>
-        <w:t xml:space="preserve"> = 0.03, </w:t>
-      </w:r>
-      <w:proofErr w:type="spellStart"/>
-      <w:r>
-        <w:t>frequency_setpt</w:t>
-      </w:r>
-      <w:proofErr w:type="spellEnd"/>
-      <w:r>
-        <w:t xml:space="preserve"> = 993.0)”</w:t>
+        <w:t>Type “plqy.take_PLQY(‘sample_name”, max_current = 780, n_avg = 10, time_constant = 0.03, frequency_setpt = 993.0)”</w:t>
       </w:r>
     </w:p>
     <w:p>
@@ -414,21 +345,20 @@
         </w:numPr>
       </w:pPr>
       <w:r>
-        <w:t xml:space="preserve">This will take PLQY at ~1 sun, or any intensity you wish, based on </w:t>
-      </w:r>
-      <w:proofErr w:type="spellStart"/>
-      <w:r>
-        <w:t>max_current</w:t>
-      </w:r>
-      <w:proofErr w:type="spellEnd"/>
-      <w:r>
-        <w:t xml:space="preserve"> </w:t>
-      </w:r>
-      <w:proofErr w:type="gramStart"/>
-      <w:r>
-        <w:t>value</w:t>
-      </w:r>
-      <w:proofErr w:type="gramEnd"/>
+        <w:t>Max_current = 740 roughly equals 1 sun illumination</w:t>
+      </w:r>
+    </w:p>
+    <w:p>
+      <w:pPr>
+        <w:pStyle w:val="ListParagraph"/>
+        <w:numPr>
+          <w:ilvl w:val="1"/>
+          <w:numId w:val="3"/>
+        </w:numPr>
+      </w:pPr>
+      <w:r>
+        <w:t>This will take PLQY at ~1 sun, or any intensity you wish, based on max_current value</w:t>
+      </w:r>
     </w:p>
     <w:p/>
     <w:p>
@@ -445,20 +375,7 @@
         </w:numPr>
       </w:pPr>
       <w:r>
-        <w:t xml:space="preserve">Use </w:t>
-      </w:r>
-      <w:proofErr w:type="spellStart"/>
-      <w:proofErr w:type="gramStart"/>
-      <w:r>
-        <w:t>take</w:t>
-      </w:r>
-      <w:proofErr w:type="gramEnd"/>
-      <w:r>
-        <w:t>_iJV</w:t>
-      </w:r>
-      <w:proofErr w:type="spellEnd"/>
-      <w:r>
-        <w:t xml:space="preserve"> function</w:t>
+        <w:t>Use take_iJV function</w:t>
       </w:r>
     </w:p>
     <w:p>
@@ -470,28 +387,7 @@
         </w:numPr>
       </w:pPr>
       <w:r>
-        <w:t>Type “</w:t>
-      </w:r>
-      <w:proofErr w:type="spellStart"/>
-      <w:proofErr w:type="gramStart"/>
-      <w:r>
-        <w:t>plqy.take</w:t>
-      </w:r>
-      <w:proofErr w:type="gramEnd"/>
-      <w:r>
-        <w:t>_iJV</w:t>
-      </w:r>
-      <w:proofErr w:type="spellEnd"/>
-      <w:r>
-        <w:t>(‘</w:t>
-      </w:r>
-      <w:proofErr w:type="spellStart"/>
-      <w:r>
-        <w:t>sample_name</w:t>
-      </w:r>
-      <w:proofErr w:type="spellEnd"/>
-      <w:r>
-        <w:t>’)”</w:t>
+        <w:t>Type “plqy.take_iJV(‘sample_name’)”</w:t>
       </w:r>
     </w:p>
     <w:p>
@@ -504,6 +400,61 @@
       </w:pPr>
       <w:r>
         <w:t>This will take PLQY from ~1 sun down to ~1e3 suns on default settings)</w:t>
+      </w:r>
+    </w:p>
+    <w:p>
+      <w:pPr>
+        <w:pStyle w:val="ListParagraph"/>
+        <w:numPr>
+          <w:ilvl w:val="1"/>
+          <w:numId w:val="3"/>
+        </w:numPr>
+      </w:pPr>
+      <w:r>
+        <w:t>Optional arguments include:</w:t>
+      </w:r>
+    </w:p>
+    <w:p>
+      <w:pPr>
+        <w:pStyle w:val="ListParagraph"/>
+        <w:numPr>
+          <w:ilvl w:val="1"/>
+          <w:numId w:val="3"/>
+        </w:numPr>
+      </w:pPr>
+      <w:r>
+        <w:t xml:space="preserve"> </w:t>
+      </w:r>
+      <w:r>
+        <w:t>plqy.</w:t>
+      </w:r>
+      <w:r>
+        <w:t>take_iJV(Sample_name="sample", start_current=780, end_current=300, step=-20):</w:t>
+      </w:r>
+    </w:p>
+    <w:p>
+      <w:pPr>
+        <w:pStyle w:val="ListParagraph"/>
+        <w:numPr>
+          <w:ilvl w:val="1"/>
+          <w:numId w:val="3"/>
+        </w:numPr>
+      </w:pPr>
+      <w:r>
+        <w:t>Adjust</w:t>
+      </w:r>
+      <w:r>
+        <w:t xml:space="preserve"> start_current, end_current, and step size </w:t>
+      </w:r>
+      <w:r>
+        <w:t>as necessary</w:t>
+      </w:r>
+    </w:p>
+    <w:p/>
+    <w:p>
+      <w:r>
+        <w:lastRenderedPageBreak/>
+        <w:t>Export data as needed- e.g. copy paste into Synology Drive.</w:t>
       </w:r>
     </w:p>
     <w:sectPr>

--- a/PLQY S.O.P..docx
+++ b/PLQY S.O.P..docx
@@ -5,35 +5,88 @@
     <w:p>
       <w:pPr>
         <w:rPr>
+          <w:rFonts w:cstheme="minorHAnsi"/>
           <w:b/>
           <w:bCs/>
         </w:rPr>
       </w:pPr>
       <w:r>
         <w:rPr>
+          <w:rFonts w:cstheme="minorHAnsi"/>
           <w:b/>
           <w:bCs/>
         </w:rPr>
-        <w:t>PLQY SOP</w:t>
-      </w:r>
-    </w:p>
-    <w:p/>
-    <w:p>
-      <w:r>
+        <w:t xml:space="preserve">PLQY </w:t>
+      </w:r>
+      <w:r>
+        <w:rPr>
+          <w:rFonts w:cstheme="minorHAnsi"/>
+          <w:b/>
+          <w:bCs/>
+        </w:rPr>
+        <w:t>Standard Operating Procedure</w:t>
+      </w:r>
+    </w:p>
+    <w:p>
+      <w:pPr>
+        <w:rPr>
+          <w:rFonts w:cstheme="minorHAnsi"/>
+        </w:rPr>
+      </w:pPr>
+    </w:p>
+    <w:p>
+      <w:pPr>
+        <w:rPr>
+          <w:rFonts w:cstheme="minorHAnsi"/>
+        </w:rPr>
+      </w:pPr>
+      <w:r>
+        <w:rPr>
+          <w:rFonts w:cstheme="minorHAnsi"/>
+        </w:rPr>
         <w:t>Hardware</w:t>
       </w:r>
       <w:r>
+        <w:rPr>
+          <w:rFonts w:cstheme="minorHAnsi"/>
+        </w:rPr>
         <w:t xml:space="preserve">: </w:t>
       </w:r>
     </w:p>
     <w:p>
-      <w:r>
+      <w:pPr>
+        <w:rPr>
+          <w:rFonts w:cstheme="minorHAnsi"/>
+        </w:rPr>
+      </w:pPr>
+      <w:r>
+        <w:rPr>
+          <w:rFonts w:cstheme="minorHAnsi"/>
+        </w:rPr>
         <w:t>(This should all be configured a</w:t>
       </w:r>
       <w:r>
-        <w:t>utomatically, but if any connections are missing, check these</w:t>
-      </w:r>
-      <w:r>
+        <w:rPr>
+          <w:rFonts w:cstheme="minorHAnsi"/>
+        </w:rPr>
+        <w:t xml:space="preserve">utomatically, but if any connections </w:t>
+      </w:r>
+      <w:r>
+        <w:rPr>
+          <w:rFonts w:cstheme="minorHAnsi"/>
+        </w:rPr>
+        <w:t>fail</w:t>
+      </w:r>
+      <w:r>
+        <w:rPr>
+          <w:rFonts w:cstheme="minorHAnsi"/>
+        </w:rPr>
+        <w:t>, check these</w:t>
+      </w:r>
+      <w:r>
+        <w:rPr>
+          <w:rFonts w:cstheme="minorHAnsi"/>
+        </w:rPr>
         <w:t>)</w:t>
       </w:r>
     </w:p>
@@ -44,13 +97,24 @@
           <w:ilvl w:val="0"/>
           <w:numId w:val="1"/>
         </w:numPr>
-      </w:pPr>
-      <w:r>
-        <w:t xml:space="preserve">Turn on TEC control on </w:t>
-      </w:r>
-      <w:r>
-        <w:t>Laser Diode Control</w:t>
-      </w:r>
+        <w:rPr>
+          <w:rFonts w:cstheme="minorHAnsi"/>
+        </w:rPr>
+      </w:pPr>
+      <w:r>
+        <w:rPr>
+          <w:rFonts w:cstheme="minorHAnsi"/>
+        </w:rPr>
+        <w:t xml:space="preserve">Laser Diode Control connected to reference out “SINE OUT” from Lock in </w:t>
+      </w:r>
+      <w:proofErr w:type="gramStart"/>
+      <w:r>
+        <w:rPr>
+          <w:rFonts w:cstheme="minorHAnsi"/>
+        </w:rPr>
+        <w:t>amplifier</w:t>
+      </w:r>
+      <w:proofErr w:type="gramEnd"/>
     </w:p>
     <w:p>
       <w:pPr>
@@ -59,10 +123,60 @@
           <w:ilvl w:val="0"/>
           <w:numId w:val="1"/>
         </w:numPr>
-      </w:pPr>
-      <w:r>
-        <w:t>Turn on Laser Diode Control</w:t>
-      </w:r>
+        <w:rPr>
+          <w:rFonts w:cstheme="minorHAnsi"/>
+        </w:rPr>
+      </w:pPr>
+      <w:r>
+        <w:rPr>
+          <w:rFonts w:cstheme="minorHAnsi"/>
+        </w:rPr>
+        <w:t>L</w:t>
+      </w:r>
+      <w:r>
+        <w:rPr>
+          <w:rFonts w:cstheme="minorHAnsi"/>
+        </w:rPr>
+        <w:t>ock</w:t>
+      </w:r>
+      <w:r>
+        <w:rPr>
+          <w:rFonts w:cstheme="minorHAnsi"/>
+        </w:rPr>
+        <w:t>-</w:t>
+      </w:r>
+      <w:r>
+        <w:rPr>
+          <w:rFonts w:cstheme="minorHAnsi"/>
+        </w:rPr>
+        <w:t>in</w:t>
+      </w:r>
+      <w:r>
+        <w:rPr>
+          <w:rFonts w:cstheme="minorHAnsi"/>
+        </w:rPr>
+        <w:t xml:space="preserve"> amplifier</w:t>
+      </w:r>
+      <w:r>
+        <w:rPr>
+          <w:rFonts w:cstheme="minorHAnsi"/>
+        </w:rPr>
+        <w:t xml:space="preserve"> is connected to PLQY cable</w:t>
+      </w:r>
+      <w:r>
+        <w:rPr>
+          <w:rFonts w:cstheme="minorHAnsi"/>
+        </w:rPr>
+        <w:t xml:space="preserve"> from photodetector under signal </w:t>
+      </w:r>
+      <w:proofErr w:type="gramStart"/>
+      <w:r>
+        <w:rPr>
+          <w:rFonts w:cstheme="minorHAnsi"/>
+        </w:rPr>
+        <w:t>input</w:t>
+      </w:r>
+      <w:proofErr w:type="gramEnd"/>
     </w:p>
     <w:p>
       <w:pPr>
@@ -71,12 +185,15 @@
           <w:ilvl w:val="0"/>
           <w:numId w:val="1"/>
         </w:numPr>
-      </w:pPr>
-      <w:r>
-        <w:t>Gain set to 40 on photod</w:t>
-      </w:r>
-      <w:r>
-        <w:t>etector</w:t>
+        <w:rPr>
+          <w:rFonts w:cstheme="minorHAnsi"/>
+        </w:rPr>
+      </w:pPr>
+      <w:r>
+        <w:rPr>
+          <w:rFonts w:cstheme="minorHAnsi"/>
+        </w:rPr>
+        <w:t>Turn on TEC control on Laser Diode Control</w:t>
       </w:r>
     </w:p>
     <w:p>
@@ -86,9 +203,15 @@
           <w:ilvl w:val="0"/>
           <w:numId w:val="1"/>
         </w:numPr>
-      </w:pPr>
-      <w:r>
-        <w:t>Laser Diode Control connected to reference out “SINE OUT” from Lock in amplifier</w:t>
+        <w:rPr>
+          <w:rFonts w:cstheme="minorHAnsi"/>
+        </w:rPr>
+      </w:pPr>
+      <w:r>
+        <w:rPr>
+          <w:rFonts w:cstheme="minorHAnsi"/>
+        </w:rPr>
+        <w:t>Turn on Laser Diode Control</w:t>
       </w:r>
     </w:p>
     <w:p>
@@ -98,38 +221,70 @@
           <w:ilvl w:val="0"/>
           <w:numId w:val="1"/>
         </w:numPr>
-      </w:pPr>
-      <w:r>
-        <w:t>L</w:t>
-      </w:r>
-      <w:r>
-        <w:t>ock</w:t>
-      </w:r>
-      <w:r>
-        <w:t>-</w:t>
-      </w:r>
-      <w:r>
-        <w:t>in</w:t>
-      </w:r>
-      <w:r>
-        <w:t xml:space="preserve"> amplifier</w:t>
-      </w:r>
-      <w:r>
-        <w:t xml:space="preserve"> is connected to PLQY cable</w:t>
-      </w:r>
-      <w:r>
-        <w:t xml:space="preserve"> from photodetector under signal input</w:t>
-      </w:r>
-    </w:p>
-    <w:p/>
-    <w:p>
-      <w:r>
+        <w:rPr>
+          <w:rFonts w:cstheme="minorHAnsi"/>
+        </w:rPr>
+      </w:pPr>
+      <w:r>
+        <w:rPr>
+          <w:rFonts w:cstheme="minorHAnsi"/>
+        </w:rPr>
+        <w:t xml:space="preserve">Gain set to 40 on </w:t>
+      </w:r>
+      <w:proofErr w:type="gramStart"/>
+      <w:r>
+        <w:rPr>
+          <w:rFonts w:cstheme="minorHAnsi"/>
+        </w:rPr>
+        <w:t>photodetector</w:t>
+      </w:r>
+      <w:proofErr w:type="gramEnd"/>
+    </w:p>
+    <w:p>
+      <w:pPr>
+        <w:rPr>
+          <w:rFonts w:cstheme="minorHAnsi"/>
+        </w:rPr>
+      </w:pPr>
+    </w:p>
+    <w:p>
+      <w:pPr>
+        <w:rPr>
+          <w:rFonts w:cstheme="minorHAnsi"/>
+        </w:rPr>
+      </w:pPr>
+      <w:r>
+        <w:rPr>
+          <w:rFonts w:cstheme="minorHAnsi"/>
+        </w:rPr>
         <w:t xml:space="preserve">Control code: </w:t>
       </w:r>
     </w:p>
     <w:p>
-      <w:r>
-        <w:t>#Pull up terminal --&gt; start button, cmd prompt</w:t>
+      <w:pPr>
+        <w:rPr>
+          <w:rFonts w:cstheme="minorHAnsi"/>
+        </w:rPr>
+      </w:pPr>
+      <w:r>
+        <w:rPr>
+          <w:rFonts w:cstheme="minorHAnsi"/>
+        </w:rPr>
+        <w:t xml:space="preserve">#Pull up terminal --&gt; start button, </w:t>
+      </w:r>
+      <w:proofErr w:type="spellStart"/>
+      <w:r>
+        <w:rPr>
+          <w:rFonts w:cstheme="minorHAnsi"/>
+        </w:rPr>
+        <w:t>cmd</w:t>
+      </w:r>
+      <w:proofErr w:type="spellEnd"/>
+      <w:r>
+        <w:rPr>
+          <w:rFonts w:cstheme="minorHAnsi"/>
+        </w:rPr>
+        <w:t xml:space="preserve"> prompt</w:t>
       </w:r>
     </w:p>
     <w:p>
@@ -139,10 +294,24 @@
           <w:ilvl w:val="0"/>
           <w:numId w:val="2"/>
         </w:numPr>
-      </w:pPr>
-      <w:r>
-        <w:t>Set terminal to interactive python mode</w:t>
-      </w:r>
+        <w:rPr>
+          <w:rFonts w:cstheme="minorHAnsi"/>
+        </w:rPr>
+      </w:pPr>
+      <w:r>
+        <w:rPr>
+          <w:rFonts w:cstheme="minorHAnsi"/>
+        </w:rPr>
+        <w:t xml:space="preserve">Set terminal to interactive python </w:t>
+      </w:r>
+      <w:proofErr w:type="gramStart"/>
+      <w:r>
+        <w:rPr>
+          <w:rFonts w:cstheme="minorHAnsi"/>
+        </w:rPr>
+        <w:t>mode</w:t>
+      </w:r>
+      <w:proofErr w:type="gramEnd"/>
     </w:p>
     <w:p>
       <w:pPr>
@@ -151,14 +320,28 @@
           <w:ilvl w:val="1"/>
           <w:numId w:val="2"/>
         </w:numPr>
-      </w:pPr>
-      <w:r>
+        <w:rPr>
+          <w:rFonts w:cstheme="minorHAnsi"/>
+        </w:rPr>
+      </w:pPr>
+      <w:r>
+        <w:rPr>
+          <w:rFonts w:cstheme="minorHAnsi"/>
+        </w:rPr>
         <w:t>Type “</w:t>
       </w:r>
-      <w:r>
+      <w:proofErr w:type="spellStart"/>
+      <w:r>
+        <w:rPr>
+          <w:rFonts w:cstheme="minorHAnsi"/>
+        </w:rPr>
         <w:t>iPython</w:t>
       </w:r>
-      <w:r>
+      <w:proofErr w:type="spellEnd"/>
+      <w:r>
+        <w:rPr>
+          <w:rFonts w:cstheme="minorHAnsi"/>
+        </w:rPr>
         <w:t>”</w:t>
       </w:r>
     </w:p>
@@ -169,10 +352,24 @@
           <w:ilvl w:val="0"/>
           <w:numId w:val="2"/>
         </w:numPr>
-      </w:pPr>
-      <w:r>
-        <w:t>Import control code from PLQY directory</w:t>
-      </w:r>
+        <w:rPr>
+          <w:rFonts w:cstheme="minorHAnsi"/>
+        </w:rPr>
+      </w:pPr>
+      <w:r>
+        <w:rPr>
+          <w:rFonts w:cstheme="minorHAnsi"/>
+        </w:rPr>
+        <w:t xml:space="preserve">Import control code from PLQY </w:t>
+      </w:r>
+      <w:proofErr w:type="gramStart"/>
+      <w:r>
+        <w:rPr>
+          <w:rFonts w:cstheme="minorHAnsi"/>
+        </w:rPr>
+        <w:t>directory</w:t>
+      </w:r>
+      <w:proofErr w:type="gramEnd"/>
     </w:p>
     <w:p>
       <w:pPr>
@@ -181,14 +378,34 @@
           <w:ilvl w:val="1"/>
           <w:numId w:val="2"/>
         </w:numPr>
-      </w:pPr>
-      <w:r>
+        <w:rPr>
+          <w:rFonts w:cstheme="minorHAnsi"/>
+        </w:rPr>
+      </w:pPr>
+      <w:r>
+        <w:rPr>
+          <w:rFonts w:cstheme="minorHAnsi"/>
+        </w:rPr>
         <w:t>Type “</w:t>
       </w:r>
       <w:r>
-        <w:t>from PLQY import control</w:t>
-      </w:r>
-      <w:r>
+        <w:rPr>
+          <w:rFonts w:cstheme="minorHAnsi"/>
+        </w:rPr>
+        <w:t xml:space="preserve">from PLQY import </w:t>
+      </w:r>
+      <w:proofErr w:type="gramStart"/>
+      <w:r>
+        <w:rPr>
+          <w:rFonts w:cstheme="minorHAnsi"/>
+        </w:rPr>
+        <w:t>control</w:t>
+      </w:r>
+      <w:proofErr w:type="gramEnd"/>
+      <w:r>
+        <w:rPr>
+          <w:rFonts w:cstheme="minorHAnsi"/>
+        </w:rPr>
         <w:t>”</w:t>
       </w:r>
     </w:p>
@@ -199,10 +416,24 @@
           <w:ilvl w:val="0"/>
           <w:numId w:val="2"/>
         </w:numPr>
-      </w:pPr>
-      <w:r>
-        <w:t>Initialize the PLQY object</w:t>
-      </w:r>
+        <w:rPr>
+          <w:rFonts w:cstheme="minorHAnsi"/>
+        </w:rPr>
+      </w:pPr>
+      <w:r>
+        <w:rPr>
+          <w:rFonts w:cstheme="minorHAnsi"/>
+        </w:rPr>
+        <w:t xml:space="preserve">Initialize the PLQY </w:t>
+      </w:r>
+      <w:proofErr w:type="gramStart"/>
+      <w:r>
+        <w:rPr>
+          <w:rFonts w:cstheme="minorHAnsi"/>
+        </w:rPr>
+        <w:t>object</w:t>
+      </w:r>
+      <w:proofErr w:type="gramEnd"/>
     </w:p>
     <w:p>
       <w:pPr>
@@ -211,14 +442,50 @@
           <w:ilvl w:val="1"/>
           <w:numId w:val="2"/>
         </w:numPr>
-      </w:pPr>
-      <w:r>
+        <w:rPr>
+          <w:rFonts w:cstheme="minorHAnsi"/>
+        </w:rPr>
+      </w:pPr>
+      <w:r>
+        <w:rPr>
+          <w:rFonts w:cstheme="minorHAnsi"/>
+        </w:rPr>
         <w:t>Type “</w:t>
       </w:r>
-      <w:r>
-        <w:t>plqy = control.PLQY(810)</w:t>
-      </w:r>
-      <w:r>
+      <w:proofErr w:type="spellStart"/>
+      <w:r>
+        <w:rPr>
+          <w:rFonts w:cstheme="minorHAnsi"/>
+        </w:rPr>
+        <w:t>plqy</w:t>
+      </w:r>
+      <w:proofErr w:type="spellEnd"/>
+      <w:r>
+        <w:rPr>
+          <w:rFonts w:cstheme="minorHAnsi"/>
+        </w:rPr>
+        <w:t xml:space="preserve"> = </w:t>
+      </w:r>
+      <w:proofErr w:type="spellStart"/>
+      <w:proofErr w:type="gramStart"/>
+      <w:r>
+        <w:rPr>
+          <w:rFonts w:cstheme="minorHAnsi"/>
+        </w:rPr>
+        <w:t>control.PLQY</w:t>
+      </w:r>
+      <w:proofErr w:type="spellEnd"/>
+      <w:proofErr w:type="gramEnd"/>
+      <w:r>
+        <w:rPr>
+          <w:rFonts w:cstheme="minorHAnsi"/>
+        </w:rPr>
+        <w:t>(810)</w:t>
+      </w:r>
+      <w:r>
+        <w:rPr>
+          <w:rFonts w:cstheme="minorHAnsi"/>
+        </w:rPr>
         <w:t>”</w:t>
       </w:r>
     </w:p>
@@ -229,8 +496,14 @@
           <w:ilvl w:val="0"/>
           <w:numId w:val="3"/>
         </w:numPr>
-      </w:pPr>
-      <w:r>
+        <w:rPr>
+          <w:rFonts w:cstheme="minorHAnsi"/>
+        </w:rPr>
+      </w:pPr>
+      <w:r>
+        <w:rPr>
+          <w:rFonts w:cstheme="minorHAnsi"/>
+        </w:rPr>
         <w:t>CD into a directory</w:t>
       </w:r>
     </w:p>
@@ -241,15 +514,35 @@
           <w:ilvl w:val="1"/>
           <w:numId w:val="3"/>
         </w:numPr>
-      </w:pPr>
-      <w:r>
+        <w:rPr>
+          <w:rFonts w:cstheme="minorHAnsi"/>
+        </w:rPr>
+      </w:pPr>
+      <w:r>
+        <w:rPr>
+          <w:rFonts w:cstheme="minorHAnsi"/>
+        </w:rPr>
         <w:t>Type “</w:t>
       </w:r>
-      <w:r>
+      <w:proofErr w:type="gramStart"/>
+      <w:r>
+        <w:rPr>
+          <w:rFonts w:cstheme="minorHAnsi"/>
+        </w:rPr>
         <w:t xml:space="preserve">cd  </w:t>
       </w:r>
       <w:r>
-        <w:t>\path\to\directory”</w:t>
+        <w:rPr>
+          <w:rFonts w:cstheme="minorHAnsi"/>
+        </w:rPr>
+        <w:t>\path\to\directory</w:t>
+      </w:r>
+      <w:proofErr w:type="gramEnd"/>
+      <w:r>
+        <w:rPr>
+          <w:rFonts w:cstheme="minorHAnsi"/>
+        </w:rPr>
+        <w:t>”</w:t>
       </w:r>
     </w:p>
     <w:p>
@@ -259,10 +552,24 @@
           <w:ilvl w:val="1"/>
           <w:numId w:val="3"/>
         </w:numPr>
-      </w:pPr>
-      <w:r>
-        <w:t>Recommend saving to local Data folder instead of Synology drive for redundancy</w:t>
-      </w:r>
+        <w:rPr>
+          <w:rFonts w:cstheme="minorHAnsi"/>
+        </w:rPr>
+      </w:pPr>
+      <w:r>
+        <w:rPr>
+          <w:rFonts w:cstheme="minorHAnsi"/>
+        </w:rPr>
+        <w:t xml:space="preserve">Recommend saving to local Data folder instead of Synology drive for </w:t>
+      </w:r>
+      <w:proofErr w:type="gramStart"/>
+      <w:r>
+        <w:rPr>
+          <w:rFonts w:cstheme="minorHAnsi"/>
+        </w:rPr>
+        <w:t>redundancy</w:t>
+      </w:r>
+      <w:proofErr w:type="gramEnd"/>
     </w:p>
     <w:p>
       <w:pPr>
@@ -271,10 +578,38 @@
           <w:ilvl w:val="1"/>
           <w:numId w:val="3"/>
         </w:numPr>
-      </w:pPr>
-      <w:r>
-        <w:t>Make a new directory for every individual sample’s iJV curve for ease of data processing</w:t>
-      </w:r>
+        <w:rPr>
+          <w:rFonts w:cstheme="minorHAnsi"/>
+        </w:rPr>
+      </w:pPr>
+      <w:r>
+        <w:rPr>
+          <w:rFonts w:cstheme="minorHAnsi"/>
+        </w:rPr>
+        <w:t xml:space="preserve">Make a new directory for every individual sample’s </w:t>
+      </w:r>
+      <w:proofErr w:type="spellStart"/>
+      <w:r>
+        <w:rPr>
+          <w:rFonts w:cstheme="minorHAnsi"/>
+        </w:rPr>
+        <w:t>iJV</w:t>
+      </w:r>
+      <w:proofErr w:type="spellEnd"/>
+      <w:r>
+        <w:rPr>
+          <w:rFonts w:cstheme="minorHAnsi"/>
+        </w:rPr>
+        <w:t xml:space="preserve"> curve for ease of data </w:t>
+      </w:r>
+      <w:proofErr w:type="gramStart"/>
+      <w:r>
+        <w:rPr>
+          <w:rFonts w:cstheme="minorHAnsi"/>
+        </w:rPr>
+        <w:t>processing</w:t>
+      </w:r>
+      <w:proofErr w:type="gramEnd"/>
     </w:p>
     <w:p>
       <w:pPr>
@@ -283,20 +618,34 @@
           <w:ilvl w:val="1"/>
           <w:numId w:val="3"/>
         </w:numPr>
-      </w:pPr>
-      <w:r>
-        <w:t>#example: “</w:t>
-      </w:r>
-      <w:r>
-        <w:t>cd D:\HV\20231019_Connor_iJV\20231020_iJV_XTAL\SONIC_9999</w:t>
-      </w:r>
-      <w:r>
-        <w:t>”</w:t>
-      </w:r>
-    </w:p>
-    <w:p/>
-    <w:p>
-      <w:r>
+        <w:rPr>
+          <w:rFonts w:cstheme="minorHAnsi"/>
+        </w:rPr>
+      </w:pPr>
+      <w:r>
+        <w:rPr>
+          <w:rFonts w:cstheme="minorHAnsi"/>
+        </w:rPr>
+        <w:t>#example: “cd D:\HV\20231019_Connor_iJV\20231020_iJV_XTAL\SONIC_9999”</w:t>
+      </w:r>
+    </w:p>
+    <w:p>
+      <w:pPr>
+        <w:rPr>
+          <w:rFonts w:cstheme="minorHAnsi"/>
+        </w:rPr>
+      </w:pPr>
+    </w:p>
+    <w:p>
+      <w:pPr>
+        <w:rPr>
+          <w:rFonts w:cstheme="minorHAnsi"/>
+        </w:rPr>
+      </w:pPr>
+      <w:r>
+        <w:rPr>
+          <w:rFonts w:cstheme="minorHAnsi"/>
+        </w:rPr>
         <w:t>To take PLQY:</w:t>
       </w:r>
     </w:p>
@@ -307,8 +656,14 @@
           <w:ilvl w:val="0"/>
           <w:numId w:val="3"/>
         </w:numPr>
-      </w:pPr>
-      <w:r>
+        <w:rPr>
+          <w:rFonts w:cstheme="minorHAnsi"/>
+        </w:rPr>
+      </w:pPr>
+      <w:r>
+        <w:rPr>
+          <w:rFonts w:cstheme="minorHAnsi"/>
+        </w:rPr>
         <w:t xml:space="preserve">Insert sample into white sample holder of appropriate size, insert into PLQY setup. </w:t>
       </w:r>
     </w:p>
@@ -319,9 +674,37 @@
           <w:ilvl w:val="0"/>
           <w:numId w:val="3"/>
         </w:numPr>
-      </w:pPr>
-      <w:r>
-        <w:t>Use take_PLQY function</w:t>
+        <w:rPr>
+          <w:rFonts w:cstheme="minorHAnsi"/>
+        </w:rPr>
+      </w:pPr>
+      <w:r>
+        <w:rPr>
+          <w:rFonts w:cstheme="minorHAnsi"/>
+        </w:rPr>
+        <w:t xml:space="preserve">Use </w:t>
+      </w:r>
+      <w:proofErr w:type="spellStart"/>
+      <w:proofErr w:type="gramStart"/>
+      <w:r>
+        <w:rPr>
+          <w:rFonts w:cstheme="minorHAnsi"/>
+        </w:rPr>
+        <w:t>take</w:t>
+      </w:r>
+      <w:proofErr w:type="gramEnd"/>
+      <w:r>
+        <w:rPr>
+          <w:rFonts w:cstheme="minorHAnsi"/>
+        </w:rPr>
+        <w:t>_PLQY</w:t>
+      </w:r>
+      <w:proofErr w:type="spellEnd"/>
+      <w:r>
+        <w:rPr>
+          <w:rFonts w:cstheme="minorHAnsi"/>
+        </w:rPr>
+        <w:t xml:space="preserve"> function</w:t>
       </w:r>
     </w:p>
     <w:p>
@@ -331,9 +714,107 @@
           <w:ilvl w:val="1"/>
           <w:numId w:val="3"/>
         </w:numPr>
-      </w:pPr>
-      <w:r>
-        <w:t>Type “plqy.take_PLQY(‘sample_name”, max_current = 780, n_avg = 10, time_constant = 0.03, frequency_setpt = 993.0)”</w:t>
+        <w:rPr>
+          <w:rFonts w:cstheme="minorHAnsi"/>
+        </w:rPr>
+      </w:pPr>
+      <w:r>
+        <w:rPr>
+          <w:rFonts w:cstheme="minorHAnsi"/>
+        </w:rPr>
+        <w:t>Type “</w:t>
+      </w:r>
+      <w:proofErr w:type="spellStart"/>
+      <w:proofErr w:type="gramStart"/>
+      <w:r>
+        <w:rPr>
+          <w:rFonts w:cstheme="minorHAnsi"/>
+        </w:rPr>
+        <w:t>plqy.take</w:t>
+      </w:r>
+      <w:proofErr w:type="gramEnd"/>
+      <w:r>
+        <w:rPr>
+          <w:rFonts w:cstheme="minorHAnsi"/>
+        </w:rPr>
+        <w:t>_PLQY</w:t>
+      </w:r>
+      <w:proofErr w:type="spellEnd"/>
+      <w:r>
+        <w:rPr>
+          <w:rFonts w:cstheme="minorHAnsi"/>
+        </w:rPr>
+        <w:t>(‘</w:t>
+      </w:r>
+      <w:proofErr w:type="spellStart"/>
+      <w:r>
+        <w:rPr>
+          <w:rFonts w:cstheme="minorHAnsi"/>
+        </w:rPr>
+        <w:t>sample_name</w:t>
+      </w:r>
+      <w:proofErr w:type="spellEnd"/>
+      <w:r>
+        <w:rPr>
+          <w:rFonts w:cstheme="minorHAnsi"/>
+        </w:rPr>
+        <w:t xml:space="preserve">”, </w:t>
+      </w:r>
+      <w:proofErr w:type="spellStart"/>
+      <w:r>
+        <w:rPr>
+          <w:rFonts w:cstheme="minorHAnsi"/>
+        </w:rPr>
+        <w:t>max_current</w:t>
+      </w:r>
+      <w:proofErr w:type="spellEnd"/>
+      <w:r>
+        <w:rPr>
+          <w:rFonts w:cstheme="minorHAnsi"/>
+        </w:rPr>
+        <w:t xml:space="preserve"> = 780, </w:t>
+      </w:r>
+      <w:proofErr w:type="spellStart"/>
+      <w:r>
+        <w:rPr>
+          <w:rFonts w:cstheme="minorHAnsi"/>
+        </w:rPr>
+        <w:t>n_avg</w:t>
+      </w:r>
+      <w:proofErr w:type="spellEnd"/>
+      <w:r>
+        <w:rPr>
+          <w:rFonts w:cstheme="minorHAnsi"/>
+        </w:rPr>
+        <w:t xml:space="preserve"> = 10, </w:t>
+      </w:r>
+      <w:proofErr w:type="spellStart"/>
+      <w:r>
+        <w:rPr>
+          <w:rFonts w:cstheme="minorHAnsi"/>
+        </w:rPr>
+        <w:t>time_constant</w:t>
+      </w:r>
+      <w:proofErr w:type="spellEnd"/>
+      <w:r>
+        <w:rPr>
+          <w:rFonts w:cstheme="minorHAnsi"/>
+        </w:rPr>
+        <w:t xml:space="preserve"> = 0.03, </w:t>
+      </w:r>
+      <w:proofErr w:type="spellStart"/>
+      <w:r>
+        <w:rPr>
+          <w:rFonts w:cstheme="minorHAnsi"/>
+        </w:rPr>
+        <w:t>frequency_setpt</w:t>
+      </w:r>
+      <w:proofErr w:type="spellEnd"/>
+      <w:r>
+        <w:rPr>
+          <w:rFonts w:cstheme="minorHAnsi"/>
+        </w:rPr>
+        <w:t xml:space="preserve"> = 993.0)”</w:t>
       </w:r>
     </w:p>
     <w:p>
@@ -343,9 +824,23 @@
           <w:ilvl w:val="1"/>
           <w:numId w:val="3"/>
         </w:numPr>
-      </w:pPr>
-      <w:r>
-        <w:t>Max_current = 740 roughly equals 1 sun illumination</w:t>
+        <w:rPr>
+          <w:rFonts w:cstheme="minorHAnsi"/>
+        </w:rPr>
+      </w:pPr>
+      <w:proofErr w:type="spellStart"/>
+      <w:r>
+        <w:rPr>
+          <w:rFonts w:cstheme="minorHAnsi"/>
+        </w:rPr>
+        <w:t>Max_current</w:t>
+      </w:r>
+      <w:proofErr w:type="spellEnd"/>
+      <w:r>
+        <w:rPr>
+          <w:rFonts w:cstheme="minorHAnsi"/>
+        </w:rPr>
+        <w:t xml:space="preserve"> = 740 roughly equals 1 sun illumination</w:t>
       </w:r>
     </w:p>
     <w:p>
@@ -355,14 +850,56 @@
           <w:ilvl w:val="1"/>
           <w:numId w:val="3"/>
         </w:numPr>
-      </w:pPr>
-      <w:r>
-        <w:t>This will take PLQY at ~1 sun, or any intensity you wish, based on max_current value</w:t>
-      </w:r>
-    </w:p>
-    <w:p/>
-    <w:p>
-      <w:r>
+        <w:rPr>
+          <w:rFonts w:cstheme="minorHAnsi"/>
+        </w:rPr>
+      </w:pPr>
+      <w:r>
+        <w:rPr>
+          <w:rFonts w:cstheme="minorHAnsi"/>
+        </w:rPr>
+        <w:t xml:space="preserve">This will take PLQY at ~1 sun, or any intensity you wish, based on </w:t>
+      </w:r>
+      <w:proofErr w:type="spellStart"/>
+      <w:r>
+        <w:rPr>
+          <w:rFonts w:cstheme="minorHAnsi"/>
+        </w:rPr>
+        <w:t>max_current</w:t>
+      </w:r>
+      <w:proofErr w:type="spellEnd"/>
+      <w:r>
+        <w:rPr>
+          <w:rFonts w:cstheme="minorHAnsi"/>
+        </w:rPr>
+        <w:t xml:space="preserve"> </w:t>
+      </w:r>
+      <w:proofErr w:type="gramStart"/>
+      <w:r>
+        <w:rPr>
+          <w:rFonts w:cstheme="minorHAnsi"/>
+        </w:rPr>
+        <w:t>value</w:t>
+      </w:r>
+      <w:proofErr w:type="gramEnd"/>
+    </w:p>
+    <w:p>
+      <w:pPr>
+        <w:rPr>
+          <w:rFonts w:cstheme="minorHAnsi"/>
+        </w:rPr>
+      </w:pPr>
+    </w:p>
+    <w:p>
+      <w:pPr>
+        <w:rPr>
+          <w:rFonts w:cstheme="minorHAnsi"/>
+        </w:rPr>
+      </w:pPr>
+      <w:r>
+        <w:rPr>
+          <w:rFonts w:cstheme="minorHAnsi"/>
+        </w:rPr>
         <w:t>To take implied JV curve (intensity dependent PLQY):</w:t>
       </w:r>
     </w:p>
@@ -373,9 +910,37 @@
           <w:ilvl w:val="0"/>
           <w:numId w:val="3"/>
         </w:numPr>
-      </w:pPr>
-      <w:r>
-        <w:t>Use take_iJV function</w:t>
+        <w:rPr>
+          <w:rFonts w:cstheme="minorHAnsi"/>
+        </w:rPr>
+      </w:pPr>
+      <w:r>
+        <w:rPr>
+          <w:rFonts w:cstheme="minorHAnsi"/>
+        </w:rPr>
+        <w:t xml:space="preserve">Use </w:t>
+      </w:r>
+      <w:proofErr w:type="spellStart"/>
+      <w:proofErr w:type="gramStart"/>
+      <w:r>
+        <w:rPr>
+          <w:rFonts w:cstheme="minorHAnsi"/>
+        </w:rPr>
+        <w:t>take</w:t>
+      </w:r>
+      <w:proofErr w:type="gramEnd"/>
+      <w:r>
+        <w:rPr>
+          <w:rFonts w:cstheme="minorHAnsi"/>
+        </w:rPr>
+        <w:t>_iJV</w:t>
+      </w:r>
+      <w:proofErr w:type="spellEnd"/>
+      <w:r>
+        <w:rPr>
+          <w:rFonts w:cstheme="minorHAnsi"/>
+        </w:rPr>
+        <w:t xml:space="preserve"> function</w:t>
       </w:r>
     </w:p>
     <w:p>
@@ -385,9 +950,51 @@
           <w:ilvl w:val="1"/>
           <w:numId w:val="3"/>
         </w:numPr>
-      </w:pPr>
-      <w:r>
-        <w:t>Type “plqy.take_iJV(‘sample_name’)”</w:t>
+        <w:rPr>
+          <w:rFonts w:cstheme="minorHAnsi"/>
+        </w:rPr>
+      </w:pPr>
+      <w:r>
+        <w:rPr>
+          <w:rFonts w:cstheme="minorHAnsi"/>
+        </w:rPr>
+        <w:t>Type “</w:t>
+      </w:r>
+      <w:proofErr w:type="spellStart"/>
+      <w:proofErr w:type="gramStart"/>
+      <w:r>
+        <w:rPr>
+          <w:rFonts w:cstheme="minorHAnsi"/>
+        </w:rPr>
+        <w:t>plqy.take</w:t>
+      </w:r>
+      <w:proofErr w:type="gramEnd"/>
+      <w:r>
+        <w:rPr>
+          <w:rFonts w:cstheme="minorHAnsi"/>
+        </w:rPr>
+        <w:t>_iJV</w:t>
+      </w:r>
+      <w:proofErr w:type="spellEnd"/>
+      <w:r>
+        <w:rPr>
+          <w:rFonts w:cstheme="minorHAnsi"/>
+        </w:rPr>
+        <w:t>(‘</w:t>
+      </w:r>
+      <w:proofErr w:type="spellStart"/>
+      <w:r>
+        <w:rPr>
+          <w:rFonts w:cstheme="minorHAnsi"/>
+        </w:rPr>
+        <w:t>sample_name</w:t>
+      </w:r>
+      <w:proofErr w:type="spellEnd"/>
+      <w:r>
+        <w:rPr>
+          <w:rFonts w:cstheme="minorHAnsi"/>
+        </w:rPr>
+        <w:t>’)”</w:t>
       </w:r>
     </w:p>
     <w:p>
@@ -397,9 +1004,29 @@
           <w:ilvl w:val="1"/>
           <w:numId w:val="3"/>
         </w:numPr>
-      </w:pPr>
-      <w:r>
-        <w:t>This will take PLQY from ~1 sun down to ~1e3 suns on default settings)</w:t>
+        <w:rPr>
+          <w:rFonts w:cstheme="minorHAnsi"/>
+        </w:rPr>
+      </w:pPr>
+      <w:r>
+        <w:rPr>
+          <w:rFonts w:cstheme="minorHAnsi"/>
+        </w:rPr>
+        <w:t xml:space="preserve">This will take PLQY from ~1 </w:t>
+      </w:r>
+      <w:proofErr w:type="gramStart"/>
+      <w:r>
+        <w:rPr>
+          <w:rFonts w:cstheme="minorHAnsi"/>
+        </w:rPr>
+        <w:t>sun down</w:t>
+      </w:r>
+      <w:proofErr w:type="gramEnd"/>
+      <w:r>
+        <w:rPr>
+          <w:rFonts w:cstheme="minorHAnsi"/>
+        </w:rPr>
+        <w:t xml:space="preserve"> to ~1e3 suns on default settings)</w:t>
       </w:r>
     </w:p>
     <w:p>
@@ -409,8 +1036,14 @@
           <w:ilvl w:val="1"/>
           <w:numId w:val="3"/>
         </w:numPr>
-      </w:pPr>
-      <w:r>
+        <w:rPr>
+          <w:rFonts w:cstheme="minorHAnsi"/>
+        </w:rPr>
+      </w:pPr>
+      <w:r>
+        <w:rPr>
+          <w:rFonts w:cstheme="minorHAnsi"/>
+        </w:rPr>
         <w:t>Optional arguments include:</w:t>
       </w:r>
     </w:p>
@@ -421,15 +1054,79 @@
           <w:ilvl w:val="1"/>
           <w:numId w:val="3"/>
         </w:numPr>
-      </w:pPr>
-      <w:r>
+        <w:rPr>
+          <w:rFonts w:cstheme="minorHAnsi"/>
+        </w:rPr>
+      </w:pPr>
+      <w:r>
+        <w:rPr>
+          <w:rFonts w:cstheme="minorHAnsi"/>
+        </w:rPr>
         <w:t xml:space="preserve"> </w:t>
       </w:r>
-      <w:r>
-        <w:t>plqy.</w:t>
-      </w:r>
-      <w:r>
-        <w:t>take_iJV(Sample_name="sample", start_current=780, end_current=300, step=-20):</w:t>
+      <w:proofErr w:type="spellStart"/>
+      <w:proofErr w:type="gramStart"/>
+      <w:r>
+        <w:rPr>
+          <w:rFonts w:cstheme="minorHAnsi"/>
+        </w:rPr>
+        <w:t>plqy.take</w:t>
+      </w:r>
+      <w:proofErr w:type="gramEnd"/>
+      <w:r>
+        <w:rPr>
+          <w:rFonts w:cstheme="minorHAnsi"/>
+        </w:rPr>
+        <w:t>_iJV</w:t>
+      </w:r>
+      <w:proofErr w:type="spellEnd"/>
+      <w:r>
+        <w:rPr>
+          <w:rFonts w:cstheme="minorHAnsi"/>
+        </w:rPr>
+        <w:t>(</w:t>
+      </w:r>
+      <w:proofErr w:type="spellStart"/>
+      <w:r>
+        <w:rPr>
+          <w:rFonts w:cstheme="minorHAnsi"/>
+        </w:rPr>
+        <w:t>Sample_name</w:t>
+      </w:r>
+      <w:proofErr w:type="spellEnd"/>
+      <w:r>
+        <w:rPr>
+          <w:rFonts w:cstheme="minorHAnsi"/>
+        </w:rPr>
+        <w:t xml:space="preserve">="sample", </w:t>
+      </w:r>
+      <w:proofErr w:type="spellStart"/>
+      <w:r>
+        <w:rPr>
+          <w:rFonts w:cstheme="minorHAnsi"/>
+        </w:rPr>
+        <w:t>start_current</w:t>
+      </w:r>
+      <w:proofErr w:type="spellEnd"/>
+      <w:r>
+        <w:rPr>
+          <w:rFonts w:cstheme="minorHAnsi"/>
+        </w:rPr>
+        <w:t xml:space="preserve">=780, </w:t>
+      </w:r>
+      <w:proofErr w:type="spellStart"/>
+      <w:r>
+        <w:rPr>
+          <w:rFonts w:cstheme="minorHAnsi"/>
+        </w:rPr>
+        <w:t>end_current</w:t>
+      </w:r>
+      <w:proofErr w:type="spellEnd"/>
+      <w:r>
+        <w:rPr>
+          <w:rFonts w:cstheme="minorHAnsi"/>
+        </w:rPr>
+        <w:t>=300, step=-20):</w:t>
       </w:r>
     </w:p>
     <w:p>
@@ -439,22 +1136,118 @@
           <w:ilvl w:val="1"/>
           <w:numId w:val="3"/>
         </w:numPr>
-      </w:pPr>
-      <w:r>
+        <w:rPr>
+          <w:rFonts w:cstheme="minorHAnsi"/>
+        </w:rPr>
+      </w:pPr>
+      <w:r>
+        <w:rPr>
+          <w:rFonts w:cstheme="minorHAnsi"/>
+        </w:rPr>
         <w:t>Adjust</w:t>
       </w:r>
       <w:r>
-        <w:t xml:space="preserve"> start_current, end_current, and step size </w:t>
-      </w:r>
-      <w:r>
-        <w:t>as necessary</w:t>
-      </w:r>
-    </w:p>
-    <w:p/>
-    <w:p>
-      <w:r>
+        <w:rPr>
+          <w:rFonts w:cstheme="minorHAnsi"/>
+        </w:rPr>
+        <w:t xml:space="preserve"> </w:t>
+      </w:r>
+      <w:proofErr w:type="spellStart"/>
+      <w:r>
+        <w:rPr>
+          <w:rFonts w:cstheme="minorHAnsi"/>
+        </w:rPr>
+        <w:t>start_current</w:t>
+      </w:r>
+      <w:proofErr w:type="spellEnd"/>
+      <w:r>
+        <w:rPr>
+          <w:rFonts w:cstheme="minorHAnsi"/>
+        </w:rPr>
+        <w:t xml:space="preserve">, </w:t>
+      </w:r>
+      <w:proofErr w:type="spellStart"/>
+      <w:r>
+        <w:rPr>
+          <w:rFonts w:cstheme="minorHAnsi"/>
+        </w:rPr>
+        <w:t>end_current</w:t>
+      </w:r>
+      <w:proofErr w:type="spellEnd"/>
+      <w:r>
+        <w:rPr>
+          <w:rFonts w:cstheme="minorHAnsi"/>
+        </w:rPr>
+        <w:t xml:space="preserve">, and step size </w:t>
+      </w:r>
+      <w:r>
+        <w:rPr>
+          <w:rFonts w:cstheme="minorHAnsi"/>
+        </w:rPr>
+        <w:t xml:space="preserve">as </w:t>
+      </w:r>
+      <w:proofErr w:type="gramStart"/>
+      <w:r>
+        <w:rPr>
+          <w:rFonts w:cstheme="minorHAnsi"/>
+        </w:rPr>
+        <w:t>necessary</w:t>
+      </w:r>
+      <w:proofErr w:type="gramEnd"/>
+    </w:p>
+    <w:p>
+      <w:pPr>
+        <w:rPr>
+          <w:rFonts w:cstheme="minorHAnsi"/>
+        </w:rPr>
+      </w:pPr>
+    </w:p>
+    <w:p>
+      <w:pPr>
+        <w:rPr>
+          <w:rFonts w:cstheme="minorHAnsi"/>
+        </w:rPr>
+      </w:pPr>
+      <w:r>
+        <w:rPr>
+          <w:rFonts w:cstheme="minorHAnsi"/>
+        </w:rPr>
         <w:lastRenderedPageBreak/>
-        <w:t>Export data as needed- e.g. copy paste into Synology Drive.</w:t>
+        <w:t xml:space="preserve">Export data as needed- </w:t>
+      </w:r>
+      <w:proofErr w:type="gramStart"/>
+      <w:r>
+        <w:rPr>
+          <w:rFonts w:cstheme="minorHAnsi"/>
+        </w:rPr>
+        <w:t>e.g.</w:t>
+      </w:r>
+      <w:proofErr w:type="gramEnd"/>
+      <w:r>
+        <w:rPr>
+          <w:rFonts w:cstheme="minorHAnsi"/>
+        </w:rPr>
+        <w:t xml:space="preserve"> copy paste into Synology Drive.</w:t>
+      </w:r>
+    </w:p>
+    <w:p>
+      <w:pPr>
+        <w:rPr>
+          <w:rFonts w:cstheme="minorHAnsi"/>
+        </w:rPr>
+      </w:pPr>
+    </w:p>
+    <w:p>
+      <w:pPr>
+        <w:rPr>
+          <w:rFonts w:cstheme="minorHAnsi"/>
+        </w:rPr>
+      </w:pPr>
+      <w:r>
+        <w:rPr>
+          <w:rFonts w:cstheme="minorHAnsi"/>
+        </w:rPr>
+        <w:t xml:space="preserve">Turn of Laser and TEC when finished measuring samples. </w:t>
       </w:r>
     </w:p>
     <w:sectPr>

--- a/PLQY S.O.P..docx
+++ b/PLQY S.O.P..docx
@@ -105,16 +105,14 @@
         <w:rPr>
           <w:rFonts w:cstheme="minorHAnsi"/>
         </w:rPr>
-        <w:t xml:space="preserve">Laser Diode Control connected to reference out “SINE OUT” from Lock in </w:t>
-      </w:r>
-      <w:proofErr w:type="gramStart"/>
-      <w:r>
-        <w:rPr>
-          <w:rFonts w:cstheme="minorHAnsi"/>
-        </w:rPr>
-        <w:t>amplifier</w:t>
-      </w:r>
-      <w:proofErr w:type="gramEnd"/>
+        <w:t>Laser Diode Control connected to reference out “SINE OUT” from Lock in amplifier</w:t>
+      </w:r>
+      <w:r>
+        <w:rPr>
+          <w:rFonts w:cstheme="minorHAnsi"/>
+        </w:rPr>
+        <w:t xml:space="preserve"> FYGEN 2300 channel 1. </w:t>
+      </w:r>
     </w:p>
     <w:p>
       <w:pPr>
@@ -131,52 +129,8 @@
         <w:rPr>
           <w:rFonts w:cstheme="minorHAnsi"/>
         </w:rPr>
-        <w:t>L</w:t>
-      </w:r>
-      <w:r>
-        <w:rPr>
-          <w:rFonts w:cstheme="minorHAnsi"/>
-        </w:rPr>
-        <w:t>ock</w:t>
-      </w:r>
-      <w:r>
-        <w:rPr>
-          <w:rFonts w:cstheme="minorHAnsi"/>
-        </w:rPr>
-        <w:t>-</w:t>
-      </w:r>
-      <w:r>
-        <w:rPr>
-          <w:rFonts w:cstheme="minorHAnsi"/>
-        </w:rPr>
-        <w:t>in</w:t>
-      </w:r>
-      <w:r>
-        <w:rPr>
-          <w:rFonts w:cstheme="minorHAnsi"/>
-        </w:rPr>
-        <w:t xml:space="preserve"> amplifier</w:t>
-      </w:r>
-      <w:r>
-        <w:rPr>
-          <w:rFonts w:cstheme="minorHAnsi"/>
-        </w:rPr>
-        <w:t xml:space="preserve"> is connected to PLQY cable</w:t>
-      </w:r>
-      <w:r>
-        <w:rPr>
-          <w:rFonts w:cstheme="minorHAnsi"/>
-        </w:rPr>
-        <w:t xml:space="preserve"> from photodetector under signal </w:t>
-      </w:r>
-      <w:proofErr w:type="gramStart"/>
-      <w:r>
-        <w:rPr>
-          <w:rFonts w:cstheme="minorHAnsi"/>
-        </w:rPr>
-        <w:t>input</w:t>
-      </w:r>
-      <w:proofErr w:type="gramEnd"/>
+        <w:t>If using FYGEN 2300, connect channel 2 to reference in on lock in</w:t>
+      </w:r>
     </w:p>
     <w:p>
       <w:pPr>
@@ -193,8 +147,52 @@
         <w:rPr>
           <w:rFonts w:cstheme="minorHAnsi"/>
         </w:rPr>
-        <w:t>Turn on TEC control on Laser Diode Control</w:t>
-      </w:r>
+        <w:t>L</w:t>
+      </w:r>
+      <w:r>
+        <w:rPr>
+          <w:rFonts w:cstheme="minorHAnsi"/>
+        </w:rPr>
+        <w:t>ock</w:t>
+      </w:r>
+      <w:r>
+        <w:rPr>
+          <w:rFonts w:cstheme="minorHAnsi"/>
+        </w:rPr>
+        <w:t>-</w:t>
+      </w:r>
+      <w:r>
+        <w:rPr>
+          <w:rFonts w:cstheme="minorHAnsi"/>
+        </w:rPr>
+        <w:t>in</w:t>
+      </w:r>
+      <w:r>
+        <w:rPr>
+          <w:rFonts w:cstheme="minorHAnsi"/>
+        </w:rPr>
+        <w:t xml:space="preserve"> amplifier</w:t>
+      </w:r>
+      <w:r>
+        <w:rPr>
+          <w:rFonts w:cstheme="minorHAnsi"/>
+        </w:rPr>
+        <w:t xml:space="preserve"> is connected to PLQY cable</w:t>
+      </w:r>
+      <w:r>
+        <w:rPr>
+          <w:rFonts w:cstheme="minorHAnsi"/>
+        </w:rPr>
+        <w:t xml:space="preserve"> from photodetector under signal </w:t>
+      </w:r>
+      <w:proofErr w:type="gramStart"/>
+      <w:r>
+        <w:rPr>
+          <w:rFonts w:cstheme="minorHAnsi"/>
+        </w:rPr>
+        <w:t>input</w:t>
+      </w:r>
+      <w:proofErr w:type="gramEnd"/>
     </w:p>
     <w:p>
       <w:pPr>
@@ -211,7 +209,7 @@
         <w:rPr>
           <w:rFonts w:cstheme="minorHAnsi"/>
         </w:rPr>
-        <w:t>Turn on Laser Diode Control</w:t>
+        <w:t>Turn on TEC control on Laser Diode Control</w:t>
       </w:r>
     </w:p>
     <w:p>
@@ -229,7 +227,37 @@
         <w:rPr>
           <w:rFonts w:cstheme="minorHAnsi"/>
         </w:rPr>
-        <w:t xml:space="preserve">Gain set to 40 on </w:t>
+        <w:t>Turn on Laser Diode Control</w:t>
+      </w:r>
+    </w:p>
+    <w:p>
+      <w:pPr>
+        <w:pStyle w:val="ListParagraph"/>
+        <w:numPr>
+          <w:ilvl w:val="0"/>
+          <w:numId w:val="1"/>
+        </w:numPr>
+        <w:rPr>
+          <w:rFonts w:cstheme="minorHAnsi"/>
+        </w:rPr>
+      </w:pPr>
+      <w:r>
+        <w:rPr>
+          <w:rFonts w:cstheme="minorHAnsi"/>
+        </w:rPr>
+        <w:t xml:space="preserve">Gain set to </w:t>
+      </w:r>
+      <w:r>
+        <w:rPr>
+          <w:rFonts w:cstheme="minorHAnsi"/>
+        </w:rPr>
+        <w:t>close to max</w:t>
+      </w:r>
+      <w:r>
+        <w:rPr>
+          <w:rFonts w:cstheme="minorHAnsi"/>
+        </w:rPr>
+        <w:t xml:space="preserve"> on </w:t>
       </w:r>
       <w:proofErr w:type="gramStart"/>
       <w:r>
@@ -335,7 +363,19 @@
         <w:rPr>
           <w:rFonts w:cstheme="minorHAnsi"/>
         </w:rPr>
-        <w:t>iPython</w:t>
+        <w:t>i</w:t>
+      </w:r>
+      <w:r>
+        <w:rPr>
+          <w:rFonts w:cstheme="minorHAnsi"/>
+        </w:rPr>
+        <w:t>p</w:t>
+      </w:r>
+      <w:r>
+        <w:rPr>
+          <w:rFonts w:cstheme="minorHAnsi"/>
+        </w:rPr>
+        <w:t>ython</w:t>
       </w:r>
       <w:proofErr w:type="spellEnd"/>
       <w:r>
@@ -772,7 +812,19 @@
         <w:rPr>
           <w:rFonts w:cstheme="minorHAnsi"/>
         </w:rPr>
-        <w:t xml:space="preserve"> = 780, </w:t>
+        <w:t xml:space="preserve"> = 7</w:t>
+      </w:r>
+      <w:r>
+        <w:rPr>
+          <w:rFonts w:cstheme="minorHAnsi"/>
+        </w:rPr>
+        <w:t>6</w:t>
+      </w:r>
+      <w:r>
+        <w:rPr>
+          <w:rFonts w:cstheme="minorHAnsi"/>
+        </w:rPr>
+        <w:t xml:space="preserve">0, </w:t>
       </w:r>
       <w:proofErr w:type="spellStart"/>
       <w:r>
@@ -840,7 +892,19 @@
         <w:rPr>
           <w:rFonts w:cstheme="minorHAnsi"/>
         </w:rPr>
-        <w:t xml:space="preserve"> = 740 roughly equals 1 sun illumination</w:t>
+        <w:t xml:space="preserve"> = 7</w:t>
+      </w:r>
+      <w:r>
+        <w:rPr>
+          <w:rFonts w:cstheme="minorHAnsi"/>
+        </w:rPr>
+        <w:t>6</w:t>
+      </w:r>
+      <w:r>
+        <w:rPr>
+          <w:rFonts w:cstheme="minorHAnsi"/>
+        </w:rPr>
+        <w:t>0 roughly equals 1 sun illumination</w:t>
       </w:r>
     </w:p>
     <w:p>
@@ -1144,6 +1208,7 @@
         <w:rPr>
           <w:rFonts w:cstheme="minorHAnsi"/>
         </w:rPr>
+        <w:lastRenderedPageBreak/>
         <w:t>Adjust</w:t>
       </w:r>
       <w:r>
@@ -1212,7 +1277,6 @@
         <w:rPr>
           <w:rFonts w:cstheme="minorHAnsi"/>
         </w:rPr>
-        <w:lastRenderedPageBreak/>
         <w:t xml:space="preserve">Export data as needed- </w:t>
       </w:r>
       <w:proofErr w:type="gramStart"/>
